--- a/AdminService/Doc/Flow.docx
+++ b/AdminService/Doc/Flow.docx
@@ -12,7 +12,107 @@
         <mc:AlternateContent>
           <mc:Choice Requires="wps">
             <w:drawing>
-              <wp:anchor distT="0" distB="0" distL="114300" distR="114300" simplePos="0" relativeHeight="251687936" behindDoc="0" locked="0" layoutInCell="1" allowOverlap="1" wp14:anchorId="0287B9B5" wp14:editId="2BEBFDF7">
+              <wp:anchor distT="0" distB="0" distL="114300" distR="114300" simplePos="0" relativeHeight="251664384" behindDoc="0" locked="0" layoutInCell="1" allowOverlap="1" wp14:anchorId="08607FFD" wp14:editId="791AC195">
+                <wp:simplePos x="0" y="0"/>
+                <wp:positionH relativeFrom="column">
+                  <wp:posOffset>2138142</wp:posOffset>
+                </wp:positionH>
+                <wp:positionV relativeFrom="paragraph">
+                  <wp:posOffset>2708910</wp:posOffset>
+                </wp:positionV>
+                <wp:extent cx="1402454" cy="319760"/>
+                <wp:effectExtent l="0" t="0" r="26670" b="23495"/>
+                <wp:wrapNone/>
+                <wp:docPr id="5" name="Rounded Rectangle 5"/>
+                <wp:cNvGraphicFramePr/>
+                <a:graphic xmlns:a="http://schemas.openxmlformats.org/drawingml/2006/main">
+                  <a:graphicData uri="http://schemas.microsoft.com/office/word/2010/wordprocessingShape">
+                    <wps:wsp>
+                      <wps:cNvSpPr/>
+                      <wps:spPr>
+                        <a:xfrm>
+                          <a:off x="0" y="0"/>
+                          <a:ext cx="1402454" cy="319760"/>
+                        </a:xfrm>
+                        <a:prstGeom prst="roundRect">
+                          <a:avLst/>
+                        </a:prstGeom>
+                      </wps:spPr>
+                      <wps:style>
+                        <a:lnRef idx="2">
+                          <a:schemeClr val="accent4">
+                            <a:shade val="50000"/>
+                          </a:schemeClr>
+                        </a:lnRef>
+                        <a:fillRef idx="1">
+                          <a:schemeClr val="accent4"/>
+                        </a:fillRef>
+                        <a:effectRef idx="0">
+                          <a:schemeClr val="accent4"/>
+                        </a:effectRef>
+                        <a:fontRef idx="minor">
+                          <a:schemeClr val="lt1"/>
+                        </a:fontRef>
+                      </wps:style>
+                      <wps:txbx>
+                        <w:txbxContent>
+                          <w:p>
+                            <w:pPr>
+                              <w:jc w:val="center"/>
+                            </w:pPr>
+                            <w:r>
+                              <w:t>Long polling Http</w:t>
+                            </w:r>
+                          </w:p>
+                        </w:txbxContent>
+                      </wps:txbx>
+                      <wps:bodyPr rot="0" spcFirstLastPara="0" vertOverflow="overflow" horzOverflow="overflow" vert="horz" wrap="square" lIns="91440" tIns="45720" rIns="91440" bIns="45720" numCol="1" spcCol="0" rtlCol="0" fromWordArt="0" anchor="ctr" anchorCtr="0" forceAA="0" compatLnSpc="1">
+                        <a:prstTxWarp prst="textNoShape">
+                          <a:avLst/>
+                        </a:prstTxWarp>
+                        <a:noAutofit/>
+                      </wps:bodyPr>
+                    </wps:wsp>
+                  </a:graphicData>
+                </a:graphic>
+                <wp14:sizeRelH relativeFrom="margin">
+                  <wp14:pctWidth>0</wp14:pctWidth>
+                </wp14:sizeRelH>
+                <wp14:sizeRelV relativeFrom="margin">
+                  <wp14:pctHeight>0</wp14:pctHeight>
+                </wp14:sizeRelV>
+              </wp:anchor>
+            </w:drawing>
+          </mc:Choice>
+          <mc:Fallback>
+            <w:pict>
+              <v:roundrect w14:anchorId="08607FFD" id="Rounded Rectangle 5" o:spid="_x0000_s1026" style="position:absolute;margin-left:168.35pt;margin-top:213.3pt;width:110.45pt;height:25.2pt;z-index:251664384;visibility:visible;mso-wrap-style:square;mso-width-percent:0;mso-height-percent:0;mso-wrap-distance-left:9pt;mso-wrap-distance-top:0;mso-wrap-distance-right:9pt;mso-wrap-distance-bottom:0;mso-position-horizontal:absolute;mso-position-horizontal-relative:text;mso-position-vertical:absolute;mso-position-vertical-relative:text;mso-width-percent:0;mso-height-percent:0;mso-width-relative:margin;mso-height-relative:margin;v-text-anchor:middle" arcsize="10923f" o:gfxdata="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" fillcolor="#ffc000 [3207]" strokecolor="#7f5f00 [1607]" strokeweight="1pt">
+                <v:stroke joinstyle="miter"/>
+                <v:textbox>
+                  <w:txbxContent>
+                    <w:p>
+                      <w:pPr>
+                        <w:jc w:val="center"/>
+                      </w:pPr>
+                      <w:r>
+                        <w:t>Long polling Http</w:t>
+                      </w:r>
+                    </w:p>
+                  </w:txbxContent>
+                </v:textbox>
+              </v:roundrect>
+            </w:pict>
+          </mc:Fallback>
+        </mc:AlternateContent>
+      </w:r>
+      <w:r>
+        <w:rPr>
+          <w:noProof/>
+        </w:rPr>
+        <mc:AlternateContent>
+          <mc:Choice Requires="wps">
+            <w:drawing>
+              <wp:anchor distT="0" distB="0" distL="114300" distR="114300" simplePos="0" relativeHeight="251687936" behindDoc="0" locked="0" layoutInCell="1" allowOverlap="1" wp14:anchorId="3A6658C1" wp14:editId="0367C2FA">
                 <wp:simplePos x="0" y="0"/>
                 <wp:positionH relativeFrom="column">
                   <wp:posOffset>3711383</wp:posOffset>
@@ -131,7 +231,7 @@
         <mc:AlternateContent>
           <mc:Choice Requires="wps">
             <w:drawing>
-              <wp:anchor distT="0" distB="0" distL="114300" distR="114300" simplePos="0" relativeHeight="251689984" behindDoc="0" locked="0" layoutInCell="1" allowOverlap="1" wp14:anchorId="2BB3EF8C" wp14:editId="30F98C5A">
+              <wp:anchor distT="0" distB="0" distL="114300" distR="114300" simplePos="0" relativeHeight="251689984" behindDoc="0" locked="0" layoutInCell="1" allowOverlap="1" wp14:anchorId="3EAFA2A6" wp14:editId="72FF8C20">
                 <wp:simplePos x="0" y="0"/>
                 <wp:positionH relativeFrom="margin">
                   <wp:posOffset>-186055</wp:posOffset>
@@ -244,7 +344,7 @@
         <mc:AlternateContent>
           <mc:Choice Requires="wps">
             <w:drawing>
-              <wp:anchor distT="0" distB="0" distL="114300" distR="114300" simplePos="0" relativeHeight="251708416" behindDoc="0" locked="0" layoutInCell="1" allowOverlap="1" wp14:anchorId="708A1EE7" wp14:editId="7DD06552">
+              <wp:anchor distT="0" distB="0" distL="114300" distR="114300" simplePos="0" relativeHeight="251708416" behindDoc="0" locked="0" layoutInCell="1" allowOverlap="1" wp14:anchorId="50AF8EF3" wp14:editId="7A0BECB2">
                 <wp:simplePos x="0" y="0"/>
                 <wp:positionH relativeFrom="column">
                   <wp:posOffset>196701</wp:posOffset>
@@ -324,7 +424,7 @@
         <mc:AlternateContent>
           <mc:Choice Requires="wps">
             <w:drawing>
-              <wp:anchor distT="0" distB="0" distL="114300" distR="114300" simplePos="0" relativeHeight="251701248" behindDoc="0" locked="0" layoutInCell="1" allowOverlap="1" wp14:anchorId="3ECC0016" wp14:editId="332C2B3A">
+              <wp:anchor distT="0" distB="0" distL="114300" distR="114300" simplePos="0" relativeHeight="251701248" behindDoc="0" locked="0" layoutInCell="1" allowOverlap="1" wp14:anchorId="36846280" wp14:editId="0FC38977">
                 <wp:simplePos x="0" y="0"/>
                 <wp:positionH relativeFrom="column">
                   <wp:posOffset>-398721</wp:posOffset>
@@ -398,7 +498,7 @@
           </mc:Choice>
           <mc:Fallback>
             <w:pict>
-              <v:roundrect w14:anchorId="3ECC0016" id="Rounded Rectangle 23" o:spid="_x0000_s1028" style="position:absolute;margin-left:-31.4pt;margin-top:310.6pt;width:97.95pt;height:21pt;z-index:251701248;visibility:visible;mso-wrap-style:square;mso-width-percent:0;mso-height-percent:0;mso-wrap-distance-left:9pt;mso-wrap-distance-top:0;mso-wrap-distance-right:9pt;mso-wrap-distance-bottom:0;mso-position-horizontal:absolute;mso-position-horizontal-relative:text;mso-position-vertical:absolute;mso-position-vertical-relative:text;mso-width-percent:0;mso-height-percent:0;mso-width-relative:margin;mso-height-relative:margin;v-text-anchor:middle" arcsize="10923f" o:gfxdata="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" fillcolor="#ffc000 [3207]" strokecolor="#7f5f00 [1607]" strokeweight="1pt">
+              <v:roundrect w14:anchorId="36846280" id="Rounded Rectangle 23" o:spid="_x0000_s1029" style="position:absolute;margin-left:-31.4pt;margin-top:310.6pt;width:97.95pt;height:21pt;z-index:251701248;visibility:visible;mso-wrap-style:square;mso-width-percent:0;mso-height-percent:0;mso-wrap-distance-left:9pt;mso-wrap-distance-top:0;mso-wrap-distance-right:9pt;mso-wrap-distance-bottom:0;mso-position-horizontal:absolute;mso-position-horizontal-relative:text;mso-position-vertical:absolute;mso-position-vertical-relative:text;mso-width-percent:0;mso-height-percent:0;mso-width-relative:margin;mso-height-relative:margin;v-text-anchor:middle" arcsize="10923f" o:gfxdata="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" fillcolor="#ffc000 [3207]" strokecolor="#7f5f00 [1607]" strokeweight="1pt">
                 <v:stroke joinstyle="miter"/>
                 <v:textbox>
                   <w:txbxContent>
@@ -424,7 +524,7 @@
         <mc:AlternateContent>
           <mc:Choice Requires="wps">
             <w:drawing>
-              <wp:anchor distT="0" distB="0" distL="114300" distR="114300" simplePos="0" relativeHeight="251683840" behindDoc="0" locked="0" layoutInCell="1" allowOverlap="1" wp14:anchorId="408324BD" wp14:editId="02254A3E">
+              <wp:anchor distT="0" distB="0" distL="114300" distR="114300" simplePos="0" relativeHeight="251683840" behindDoc="0" locked="0" layoutInCell="1" allowOverlap="1" wp14:anchorId="5B7D6036" wp14:editId="73E0EA7B">
                 <wp:simplePos x="0" y="0"/>
                 <wp:positionH relativeFrom="column">
                   <wp:posOffset>2344479</wp:posOffset>
@@ -530,7 +630,7 @@
         <mc:AlternateContent>
           <mc:Choice Requires="wps">
             <w:drawing>
-              <wp:anchor distT="0" distB="0" distL="114300" distR="114300" simplePos="0" relativeHeight="251707392" behindDoc="0" locked="0" layoutInCell="1" allowOverlap="1" wp14:anchorId="6B9DEF5B" wp14:editId="24F4772A">
+              <wp:anchor distT="0" distB="0" distL="114300" distR="114300" simplePos="0" relativeHeight="251707392" behindDoc="0" locked="0" layoutInCell="1" allowOverlap="1" wp14:anchorId="16905BFC" wp14:editId="3B258A38">
                 <wp:simplePos x="0" y="0"/>
                 <wp:positionH relativeFrom="column">
                   <wp:posOffset>1015409</wp:posOffset>
@@ -606,7 +706,7 @@
         <mc:AlternateContent>
           <mc:Choice Requires="wps">
             <w:drawing>
-              <wp:anchor distT="0" distB="0" distL="114300" distR="114300" simplePos="0" relativeHeight="251698176" behindDoc="0" locked="0" layoutInCell="1" allowOverlap="1" wp14:anchorId="518C4F76" wp14:editId="0ED14D78">
+              <wp:anchor distT="0" distB="0" distL="114300" distR="114300" simplePos="0" relativeHeight="251698176" behindDoc="0" locked="0" layoutInCell="1" allowOverlap="1" wp14:anchorId="2A345E9C" wp14:editId="361E5F76">
                 <wp:simplePos x="0" y="0"/>
                 <wp:positionH relativeFrom="margin">
                   <wp:posOffset>2333847</wp:posOffset>
@@ -733,7 +833,7 @@
         <mc:AlternateContent>
           <mc:Choice Requires="wps">
             <w:drawing>
-              <wp:anchor distT="0" distB="0" distL="114300" distR="114300" simplePos="0" relativeHeight="251662336" behindDoc="0" locked="0" layoutInCell="1" allowOverlap="1" wp14:anchorId="0E95A1C7" wp14:editId="1D6C1714">
+              <wp:anchor distT="0" distB="0" distL="114300" distR="114300" simplePos="0" relativeHeight="251662336" behindDoc="0" locked="0" layoutInCell="1" allowOverlap="1" wp14:anchorId="46411512" wp14:editId="49D24042">
                 <wp:simplePos x="0" y="0"/>
                 <wp:positionH relativeFrom="column">
                   <wp:posOffset>4470991</wp:posOffset>
@@ -855,7 +955,7 @@
         <mc:AlternateContent>
           <mc:Choice Requires="wps">
             <w:drawing>
-              <wp:anchor distT="0" distB="0" distL="114300" distR="114300" simplePos="0" relativeHeight="251660288" behindDoc="0" locked="0" layoutInCell="1" allowOverlap="1" wp14:anchorId="56BE0E31" wp14:editId="543342EB">
+              <wp:anchor distT="0" distB="0" distL="114300" distR="114300" simplePos="0" relativeHeight="251660288" behindDoc="0" locked="0" layoutInCell="1" allowOverlap="1" wp14:anchorId="21F81352" wp14:editId="450A077B">
                 <wp:simplePos x="0" y="0"/>
                 <wp:positionH relativeFrom="column">
                   <wp:posOffset>2344479</wp:posOffset>
@@ -967,7 +1067,7 @@
         <mc:AlternateContent>
           <mc:Choice Requires="wps">
             <w:drawing>
-              <wp:anchor distT="0" distB="0" distL="114300" distR="114300" simplePos="0" relativeHeight="251666432" behindDoc="0" locked="0" layoutInCell="1" allowOverlap="1" wp14:anchorId="4D9B1866" wp14:editId="5203D187">
+              <wp:anchor distT="0" distB="0" distL="114300" distR="114300" simplePos="0" relativeHeight="251666432" behindDoc="0" locked="0" layoutInCell="1" allowOverlap="1" wp14:anchorId="2CCDD998" wp14:editId="702162E0">
                 <wp:simplePos x="0" y="0"/>
                 <wp:positionH relativeFrom="column">
                   <wp:posOffset>3884014</wp:posOffset>
@@ -1043,7 +1143,7 @@
         <mc:AlternateContent>
           <mc:Choice Requires="wps">
             <w:drawing>
-              <wp:anchor distT="0" distB="0" distL="114300" distR="114300" simplePos="0" relativeHeight="251696128" behindDoc="0" locked="0" layoutInCell="1" allowOverlap="1" wp14:anchorId="778A0507" wp14:editId="04EFC758">
+              <wp:anchor distT="0" distB="0" distL="114300" distR="114300" simplePos="0" relativeHeight="251696128" behindDoc="0" locked="0" layoutInCell="1" allowOverlap="1" wp14:anchorId="4BDB103A" wp14:editId="2E0A6DCB">
                 <wp:simplePos x="0" y="0"/>
                 <wp:positionH relativeFrom="column">
                   <wp:posOffset>4385930</wp:posOffset>
@@ -1159,7 +1259,7 @@
         <mc:AlternateContent>
           <mc:Choice Requires="wps">
             <w:drawing>
-              <wp:anchor distT="0" distB="0" distL="114300" distR="114300" simplePos="0" relativeHeight="251685888" behindDoc="0" locked="0" layoutInCell="1" allowOverlap="1" wp14:anchorId="7DBF40B9" wp14:editId="2D22FD88">
+              <wp:anchor distT="0" distB="0" distL="114300" distR="114300" simplePos="0" relativeHeight="251685888" behindDoc="0" locked="0" layoutInCell="1" allowOverlap="1" wp14:anchorId="6122CDB9" wp14:editId="0F3B2F44">
                 <wp:simplePos x="0" y="0"/>
                 <wp:positionH relativeFrom="column">
                   <wp:posOffset>3747977</wp:posOffset>
@@ -1275,7 +1375,7 @@
         <mc:AlternateContent>
           <mc:Choice Requires="wps">
             <w:drawing>
-              <wp:anchor distT="0" distB="0" distL="114300" distR="114300" simplePos="0" relativeHeight="251663360" behindDoc="0" locked="0" layoutInCell="1" allowOverlap="1" wp14:anchorId="32651BDB" wp14:editId="6BEA650A">
+              <wp:anchor distT="0" distB="0" distL="114300" distR="114300" simplePos="0" relativeHeight="251663360" behindDoc="0" locked="0" layoutInCell="1" allowOverlap="1" wp14:anchorId="6C90FD3F" wp14:editId="115046E9">
                 <wp:simplePos x="0" y="0"/>
                 <wp:positionH relativeFrom="column">
                   <wp:posOffset>2036135</wp:posOffset>
@@ -1371,7 +1471,7 @@
         <mc:AlternateContent>
           <mc:Choice Requires="wps">
             <w:drawing>
-              <wp:anchor distT="0" distB="0" distL="114300" distR="114300" simplePos="0" relativeHeight="251705344" behindDoc="0" locked="0" layoutInCell="1" allowOverlap="1" wp14:anchorId="1A333196" wp14:editId="39021232">
+              <wp:anchor distT="0" distB="0" distL="114300" distR="114300" simplePos="0" relativeHeight="251705344" behindDoc="0" locked="0" layoutInCell="1" allowOverlap="1" wp14:anchorId="4FBD1736" wp14:editId="24303FCC">
                 <wp:simplePos x="0" y="0"/>
                 <wp:positionH relativeFrom="column">
                   <wp:posOffset>3152553</wp:posOffset>
@@ -1447,7 +1547,7 @@
         <mc:AlternateContent>
           <mc:Choice Requires="wps">
             <w:drawing>
-              <wp:anchor distT="0" distB="0" distL="114300" distR="114300" simplePos="0" relativeHeight="251706368" behindDoc="0" locked="0" layoutInCell="1" allowOverlap="1" wp14:anchorId="1F80E5AD" wp14:editId="2EF7EBB3">
+              <wp:anchor distT="0" distB="0" distL="114300" distR="114300" simplePos="0" relativeHeight="251706368" behindDoc="0" locked="0" layoutInCell="1" allowOverlap="1" wp14:anchorId="6A0C2C08" wp14:editId="70020E36">
                 <wp:simplePos x="0" y="0"/>
                 <wp:positionH relativeFrom="column">
                   <wp:posOffset>749594</wp:posOffset>
@@ -1523,7 +1623,7 @@
         <mc:AlternateContent>
           <mc:Choice Requires="wps">
             <w:drawing>
-              <wp:anchor distT="0" distB="0" distL="114300" distR="114300" simplePos="0" relativeHeight="251692032" behindDoc="0" locked="0" layoutInCell="1" allowOverlap="1" wp14:anchorId="781A014C" wp14:editId="18B0C78F">
+              <wp:anchor distT="0" distB="0" distL="114300" distR="114300" simplePos="0" relativeHeight="251692032" behindDoc="0" locked="0" layoutInCell="1" allowOverlap="1" wp14:anchorId="19E82F9F" wp14:editId="7B779FEE">
                 <wp:simplePos x="0" y="0"/>
                 <wp:positionH relativeFrom="margin">
                   <wp:posOffset>-557707</wp:posOffset>
@@ -1626,7 +1726,7 @@
         <mc:AlternateContent>
           <mc:Choice Requires="wps">
             <w:drawing>
-              <wp:anchor distT="0" distB="0" distL="114300" distR="114300" simplePos="0" relativeHeight="251704320" behindDoc="0" locked="0" layoutInCell="1" allowOverlap="1" wp14:anchorId="40A5E3D6" wp14:editId="37225ACA">
+              <wp:anchor distT="0" distB="0" distL="114300" distR="114300" simplePos="0" relativeHeight="251704320" behindDoc="0" locked="0" layoutInCell="1" allowOverlap="1" wp14:anchorId="373F5E01" wp14:editId="15061F9D">
                 <wp:simplePos x="0" y="0"/>
                 <wp:positionH relativeFrom="column">
                   <wp:posOffset>4352924</wp:posOffset>
@@ -1702,7 +1802,7 @@
         <mc:AlternateContent>
           <mc:Choice Requires="wps">
             <w:drawing>
-              <wp:anchor distT="0" distB="0" distL="114300" distR="114300" simplePos="0" relativeHeight="251703296" behindDoc="0" locked="0" layoutInCell="1" allowOverlap="1" wp14:anchorId="3C01CD40" wp14:editId="2C2BF03C">
+              <wp:anchor distT="0" distB="0" distL="114300" distR="114300" simplePos="0" relativeHeight="251703296" behindDoc="0" locked="0" layoutInCell="1" allowOverlap="1" wp14:anchorId="26F775F2" wp14:editId="7E748952">
                 <wp:simplePos x="0" y="0"/>
                 <wp:positionH relativeFrom="column">
                   <wp:posOffset>2838450</wp:posOffset>
@@ -1778,7 +1878,7 @@
         <mc:AlternateContent>
           <mc:Choice Requires="wps">
             <w:drawing>
-              <wp:anchor distT="0" distB="0" distL="114300" distR="114300" simplePos="0" relativeHeight="251675648" behindDoc="0" locked="0" layoutInCell="1" allowOverlap="1" wp14:anchorId="2CABFB6D" wp14:editId="5CD93EF7">
+              <wp:anchor distT="0" distB="0" distL="114300" distR="114300" simplePos="0" relativeHeight="251675648" behindDoc="0" locked="0" layoutInCell="1" allowOverlap="1" wp14:anchorId="57C508C5" wp14:editId="3CEE62AE">
                 <wp:simplePos x="0" y="0"/>
                 <wp:positionH relativeFrom="column">
                   <wp:posOffset>2675890</wp:posOffset>
@@ -1854,7 +1954,7 @@
         <mc:AlternateContent>
           <mc:Choice Requires="wps">
             <w:drawing>
-              <wp:anchor distT="0" distB="0" distL="114300" distR="114300" simplePos="0" relativeHeight="251702272" behindDoc="0" locked="0" layoutInCell="1" allowOverlap="1" wp14:anchorId="155176AE" wp14:editId="7142A8BB">
+              <wp:anchor distT="0" distB="0" distL="114300" distR="114300" simplePos="0" relativeHeight="251702272" behindDoc="0" locked="0" layoutInCell="1" allowOverlap="1" wp14:anchorId="204C8361" wp14:editId="3258F5BC">
                 <wp:simplePos x="0" y="0"/>
                 <wp:positionH relativeFrom="column">
                   <wp:posOffset>390525</wp:posOffset>
@@ -1930,7 +2030,7 @@
         <mc:AlternateContent>
           <mc:Choice Requires="wps">
             <w:drawing>
-              <wp:anchor distT="0" distB="0" distL="114300" distR="114300" simplePos="0" relativeHeight="251673600" behindDoc="0" locked="0" layoutInCell="1" allowOverlap="1" wp14:anchorId="254FFEA1" wp14:editId="08E82129">
+              <wp:anchor distT="0" distB="0" distL="114300" distR="114300" simplePos="0" relativeHeight="251673600" behindDoc="0" locked="0" layoutInCell="1" allowOverlap="1" wp14:anchorId="19D7EA71" wp14:editId="0B49ACEC">
                 <wp:simplePos x="0" y="0"/>
                 <wp:positionH relativeFrom="margin">
                   <wp:posOffset>2314575</wp:posOffset>
@@ -2040,7 +2140,7 @@
         <mc:AlternateContent>
           <mc:Choice Requires="wps">
             <w:drawing>
-              <wp:anchor distT="0" distB="0" distL="114300" distR="114300" simplePos="0" relativeHeight="251668480" behindDoc="0" locked="0" layoutInCell="1" allowOverlap="1" wp14:anchorId="4C4CDDFD" wp14:editId="3BED0050">
+              <wp:anchor distT="0" distB="0" distL="114300" distR="114300" simplePos="0" relativeHeight="251668480" behindDoc="0" locked="0" layoutInCell="1" allowOverlap="1" wp14:anchorId="247B923B" wp14:editId="33A5B9A0">
                 <wp:simplePos x="0" y="0"/>
                 <wp:positionH relativeFrom="margin">
                   <wp:posOffset>-390525</wp:posOffset>
@@ -2143,7 +2243,7 @@
         <mc:AlternateContent>
           <mc:Choice Requires="wps">
             <w:drawing>
-              <wp:anchor distT="0" distB="0" distL="114300" distR="114300" simplePos="0" relativeHeight="251659264" behindDoc="0" locked="0" layoutInCell="1" allowOverlap="1" wp14:anchorId="0CAF9CF5" wp14:editId="4825234B">
+              <wp:anchor distT="0" distB="0" distL="114300" distR="114300" simplePos="0" relativeHeight="251659264" behindDoc="0" locked="0" layoutInCell="1" allowOverlap="1" wp14:anchorId="77CF00F2" wp14:editId="5B642B3D">
                 <wp:simplePos x="0" y="0"/>
                 <wp:positionH relativeFrom="margin">
                   <wp:align>right</wp:align>
@@ -2220,7 +2320,7 @@
           </mc:Choice>
           <mc:Fallback>
             <w:pict>
-              <v:shape w14:anchorId="0CAF9CF5" id="Cloud 1" o:spid="_x0000_s1039" style="position:absolute;margin-left:240.55pt;margin-top:16.5pt;width:291.75pt;height:142.5pt;z-index:251659264;visibility:visible;mso-wrap-style:square;mso-width-percent:0;mso-height-percent:0;mso-wrap-distance-left:9pt;mso-wrap-distance-top:0;mso-wrap-distance-right:9pt;mso-wrap-distance-bottom:0;mso-position-horizontal:right;mso-position-horizontal-relative:margin;mso-position-vertical:absolute;mso-position-vertical-relative:text;mso-width-percent:0;mso-height-percent:0;mso-width-relative:margin;mso-height-relative:margin;v-text-anchor:middle" coordsize="43200,43200" o:spt="100" o:gfxdata="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" adj="-11796480,,5400" path="m3900,14370c3629,11657,4261,8921,5623,6907,7775,3726,11264,3017,14005,5202,15678,909,19914,22,22456,3432,23097,1683,24328,474,25749,200v1564,-302,3126,570,4084,2281c31215,267,33501,-460,35463,690v1495,876,2567,2710,2855,4886c40046,6218,41422,7998,41982,10318v407,1684,349,3513,-164,5142c43079,17694,43520,20590,43016,23322v-670,3632,-2888,6352,-5612,6882c37391,32471,36658,34621,35395,36101v-1919,2249,-4691,2538,-6840,714c27860,39948,25999,42343,23667,43106v-2748,899,-5616,-633,-7187,-3840c12772,42310,7956,40599,5804,35472,3690,35809,1705,34024,1110,31250,679,29243,1060,27077,2113,25551,619,24354,-213,22057,-5,19704,239,16949,1845,14791,3863,14507v12,-46,25,-91,37,-137xem4693,26177nfc3809,26271,2925,25993,2160,25380t4768,9519nfc6573,35092,6200,35220,5820,35280t10658,3810nfc16211,38544,15987,37961,15810,37350m28827,34751nfc28788,35398,28698,36038,28560,36660m34129,22954nfc36133,24282,37398,27058,37380,30090m41798,15354nfc41473,16386,40978,17302,40350,18030m38324,5426nfc38379,5843,38405,6266,38400,6690m29078,3952nfc29267,3369,29516,2826,29820,2340m22141,4720nfc22218,4238,22339,3771,22500,3330m14000,5192nfc14472,5568,14908,6021,15300,6540m4127,15789nfc4024,15325,3948,14851,3900,14370e" fillcolor="#5b9bd5 [3204]" strokecolor="#1f4d78 [1604]" strokeweight="1pt">
+              <v:shape w14:anchorId="77CF00F2" id="Cloud 1" o:spid="_x0000_s1040" style="position:absolute;margin-left:240.55pt;margin-top:16.5pt;width:291.75pt;height:142.5pt;z-index:251659264;visibility:visible;mso-wrap-style:square;mso-width-percent:0;mso-height-percent:0;mso-wrap-distance-left:9pt;mso-wrap-distance-top:0;mso-wrap-distance-right:9pt;mso-wrap-distance-bottom:0;mso-position-horizontal:right;mso-position-horizontal-relative:margin;mso-position-vertical:absolute;mso-position-vertical-relative:text;mso-width-percent:0;mso-height-percent:0;mso-width-relative:margin;mso-height-relative:margin;v-text-anchor:middle" coordsize="43200,43200" o:spt="100" o:gfxdata="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" adj="-11796480,,5400" path="m3900,14370c3629,11657,4261,8921,5623,6907,7775,3726,11264,3017,14005,5202,15678,909,19914,22,22456,3432,23097,1683,24328,474,25749,200v1564,-302,3126,570,4084,2281c31215,267,33501,-460,35463,690v1495,876,2567,2710,2855,4886c40046,6218,41422,7998,41982,10318v407,1684,349,3513,-164,5142c43079,17694,43520,20590,43016,23322v-670,3632,-2888,6352,-5612,6882c37391,32471,36658,34621,35395,36101v-1919,2249,-4691,2538,-6840,714c27860,39948,25999,42343,23667,43106v-2748,899,-5616,-633,-7187,-3840c12772,42310,7956,40599,5804,35472,3690,35809,1705,34024,1110,31250,679,29243,1060,27077,2113,25551,619,24354,-213,22057,-5,19704,239,16949,1845,14791,3863,14507v12,-46,25,-91,37,-137xem4693,26177nfc3809,26271,2925,25993,2160,25380t4768,9519nfc6573,35092,6200,35220,5820,35280t10658,3810nfc16211,38544,15987,37961,15810,37350m28827,34751nfc28788,35398,28698,36038,28560,36660m34129,22954nfc36133,24282,37398,27058,37380,30090m41798,15354nfc41473,16386,40978,17302,40350,18030m38324,5426nfc38379,5843,38405,6266,38400,6690m29078,3952nfc29267,3369,29516,2826,29820,2340m22141,4720nfc22218,4238,22339,3771,22500,3330m14000,5192nfc14472,5568,14908,6021,15300,6540m4127,15789nfc4024,15325,3948,14851,3900,14370e" fillcolor="#5b9bd5 [3204]" strokecolor="#1f4d78 [1604]" strokeweight="1pt">
                 <v:stroke joinstyle="miter"/>
                 <v:formulas/>
                 <v:path arrowok="t" o:connecttype="custom" o:connectlocs="402514,1096616;185261,1063228;594208,1462002;499176,1477963;1413303,1637572;1356009,1564680;2472466,1455801;2449565,1535774;2927214,961597;3206049,1260541;3584977,643215;3460783,755319;3287015,227308;3293533,280260;2493994,165559;2557634,98028;1899014,197732;1929805,139502;1200767,217505;1312267,273976;353969,661438;334499,601993" o:connectangles="0,0,0,0,0,0,0,0,0,0,0,0,0,0,0,0,0,0,0,0,0,0" textboxrect="0,0,43200,43200"/>
@@ -2241,82 +2341,6 @@
                 </v:textbox>
                 <w10:wrap anchorx="margin"/>
               </v:shape>
-            </w:pict>
-          </mc:Fallback>
-        </mc:AlternateContent>
-      </w:r>
-      <w:r>
-        <w:rPr>
-          <w:noProof/>
-        </w:rPr>
-        <mc:AlternateContent>
-          <mc:Choice Requires="wps">
-            <w:drawing>
-              <wp:anchor distT="0" distB="0" distL="114300" distR="114300" simplePos="0" relativeHeight="251664384" behindDoc="0" locked="0" layoutInCell="1" allowOverlap="1" wp14:anchorId="53C7C83D" wp14:editId="3259BDC1">
-                <wp:simplePos x="0" y="0"/>
-                <wp:positionH relativeFrom="column">
-                  <wp:posOffset>2124074</wp:posOffset>
-                </wp:positionH>
-                <wp:positionV relativeFrom="paragraph">
-                  <wp:posOffset>2724150</wp:posOffset>
-                </wp:positionV>
-                <wp:extent cx="981075" cy="266700"/>
-                <wp:effectExtent l="0" t="0" r="28575" b="19050"/>
-                <wp:wrapNone/>
-                <wp:docPr id="5" name="Rounded Rectangle 5"/>
-                <wp:cNvGraphicFramePr/>
-                <a:graphic xmlns:a="http://schemas.openxmlformats.org/drawingml/2006/main">
-                  <a:graphicData uri="http://schemas.microsoft.com/office/word/2010/wordprocessingShape">
-                    <wps:wsp>
-                      <wps:cNvSpPr/>
-                      <wps:spPr>
-                        <a:xfrm>
-                          <a:off x="0" y="0"/>
-                          <a:ext cx="981075" cy="266700"/>
-                        </a:xfrm>
-                        <a:prstGeom prst="roundRect">
-                          <a:avLst/>
-                        </a:prstGeom>
-                      </wps:spPr>
-                      <wps:style>
-                        <a:lnRef idx="2">
-                          <a:schemeClr val="accent4">
-                            <a:shade val="50000"/>
-                          </a:schemeClr>
-                        </a:lnRef>
-                        <a:fillRef idx="1">
-                          <a:schemeClr val="accent4"/>
-                        </a:fillRef>
-                        <a:effectRef idx="0">
-                          <a:schemeClr val="accent4"/>
-                        </a:effectRef>
-                        <a:fontRef idx="minor">
-                          <a:schemeClr val="lt1"/>
-                        </a:fontRef>
-                      </wps:style>
-                      <wps:bodyPr rot="0" spcFirstLastPara="0" vertOverflow="overflow" horzOverflow="overflow" vert="horz" wrap="square" lIns="91440" tIns="45720" rIns="91440" bIns="45720" numCol="1" spcCol="0" rtlCol="0" fromWordArt="0" anchor="ctr" anchorCtr="0" forceAA="0" compatLnSpc="1">
-                        <a:prstTxWarp prst="textNoShape">
-                          <a:avLst/>
-                        </a:prstTxWarp>
-                        <a:noAutofit/>
-                      </wps:bodyPr>
-                    </wps:wsp>
-                  </a:graphicData>
-                </a:graphic>
-                <wp14:sizeRelH relativeFrom="margin">
-                  <wp14:pctWidth>0</wp14:pctWidth>
-                </wp14:sizeRelH>
-                <wp14:sizeRelV relativeFrom="margin">
-                  <wp14:pctHeight>0</wp14:pctHeight>
-                </wp14:sizeRelV>
-              </wp:anchor>
-            </w:drawing>
-          </mc:Choice>
-          <mc:Fallback>
-            <w:pict>
-              <v:roundrect w14:anchorId="20DA397F" id="Rounded Rectangle 5" o:spid="_x0000_s1026" style="position:absolute;margin-left:167.25pt;margin-top:214.5pt;width:77.25pt;height:21pt;z-index:251664384;visibility:visible;mso-wrap-style:square;mso-width-percent:0;mso-height-percent:0;mso-wrap-distance-left:9pt;mso-wrap-distance-top:0;mso-wrap-distance-right:9pt;mso-wrap-distance-bottom:0;mso-position-horizontal:absolute;mso-position-horizontal-relative:text;mso-position-vertical:absolute;mso-position-vertical-relative:text;mso-width-percent:0;mso-height-percent:0;mso-width-relative:margin;mso-height-relative:margin;v-text-anchor:middle" arcsize="10923f" o:gfxdata="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" fillcolor="#ffc000 [3207]" strokecolor="#7f5f00 [1607]" strokeweight="1pt">
-                <v:stroke joinstyle="miter"/>
-              </v:roundrect>
             </w:pict>
           </mc:Fallback>
         </mc:AlternateContent>
